--- a/resources/gost_example.docx
+++ b/resources/gost_example.docx
@@ -2519,7 +2519,7 @@
                     <a:blip r:embed="rId9" cstate="print">
                       <a:extLst>
                         <a:ext uri="{28A0092B-C50C-407E-A947-70E740481C1C}">
-                          <a14:useLocalDpi xmlns="" xmlns:wpc="http://schemas.microsoft.com/office/word/2010/wordprocessingCanvas" xmlns:cx="http://schemas.microsoft.com/office/drawing/2014/chartex" xmlns:cx1="http://schemas.microsoft.com/office/drawing/2015/9/8/chartex" xmlns:cx2="http://schemas.microsoft.com/office/drawing/2015/10/21/chartex" xmlns:cx3="http://schemas.microsoft.com/office/drawing/2016/5/9/chartex" xmlns:cx4="http://schemas.microsoft.com/office/drawing/2016/5/10/chartex" xmlns:cx5="http://schemas.microsoft.com/office/drawing/2016/5/11/chartex" xmlns:cx6="http://schemas.microsoft.com/office/drawing/2016/5/12/chartex" xmlns:cx7="http://schemas.microsoft.com/office/drawing/2016/5/13/chartex" xmlns:cx8="http://schemas.microsoft.com/office/drawing/2016/5/14/chartex" xmlns:mc="http://schemas.openxmlformats.org/markup-compatibility/2006" xmlns:aink="http://schemas.microsoft.com/office/drawing/2016/ink" xmlns:am3d="http://schemas.microsoft.com/office/drawing/2017/model3d" xmlns:o="urn:schemas-microsoft-com:office:office" xmlns:oel="http://schemas.microsoft.com/office/2019/extlst" xmlns:v="urn:schemas-microsoft-com:vml" xmlns:wp14="http://schemas.microsoft.com/office/word/2010/wordprocessingDrawing" xmlns:w10="urn:schemas-microsoft-com:office:word" xmlns:w="http://schemas.openxmlformats.org/wordprocessingml/2006/main" xmlns:w14="http://schemas.microsoft.com/office/word/2010/wordml" xmlns:w15="http://schemas.microsoft.com/office/word/2012/wordml" xmlns:w16cex="http://schemas.microsoft.com/office/word/2018/wordml/cex" xmlns:w16cid="http://schemas.microsoft.com/office/word/2016/wordml/cid" xmlns:w16="http://schemas.microsoft.com/office/word/2018/wordml" xmlns:w16du="http://schemas.microsoft.com/office/word/2023/wordml/word16du" xmlns:w16sdtdh="http://schemas.microsoft.com/office/word/2020/wordml/sdtdatahash" xmlns:w16sdtfl="http://schemas.microsoft.com/office/word/2024/wordml/sdtformatlock" xmlns:w16se="http://schemas.microsoft.com/office/word/2015/wordml/symex" xmlns:wpg="http://schemas.microsoft.com/office/word/2010/wordprocessingGroup" xmlns:wpi="http://schemas.microsoft.com/office/word/2010/wordprocessingInk" xmlns:wps="http://schemas.microsoft.com/office/word/2010/wordprocessingShape" xmlns:a14="http://schemas.microsoft.com/office/drawing/2010/main" val="0"/>
+                          <a14:useLocalDpi xmlns:a14="http://schemas.microsoft.com/office/drawing/2010/main" xmlns:wps="http://schemas.microsoft.com/office/word/2010/wordprocessingShape" xmlns:wpi="http://schemas.microsoft.com/office/word/2010/wordprocessingInk" xmlns:wpg="http://schemas.microsoft.com/office/word/2010/wordprocessingGroup" xmlns:w16se="http://schemas.microsoft.com/office/word/2015/wordml/symex" xmlns:w16sdtfl="http://schemas.microsoft.com/office/word/2024/wordml/sdtformatlock" xmlns:w16sdtdh="http://schemas.microsoft.com/office/word/2020/wordml/sdtdatahash" xmlns:w16du="http://schemas.microsoft.com/office/word/2023/wordml/word16du" xmlns:w16="http://schemas.microsoft.com/office/word/2018/wordml" xmlns:w16cid="http://schemas.microsoft.com/office/word/2016/wordml/cid" xmlns:w16cex="http://schemas.microsoft.com/office/word/2018/wordml/cex" xmlns:w15="http://schemas.microsoft.com/office/word/2012/wordml" xmlns:w14="http://schemas.microsoft.com/office/word/2010/wordml" xmlns:w="http://schemas.openxmlformats.org/wordprocessingml/2006/main" xmlns:w10="urn:schemas-microsoft-com:office:word" xmlns:wp14="http://schemas.microsoft.com/office/word/2010/wordprocessingDrawing" xmlns:v="urn:schemas-microsoft-com:vml" xmlns:oel="http://schemas.microsoft.com/office/2019/extlst" xmlns:o="urn:schemas-microsoft-com:office:office" xmlns:am3d="http://schemas.microsoft.com/office/drawing/2017/model3d" xmlns:aink="http://schemas.microsoft.com/office/drawing/2016/ink" xmlns:mc="http://schemas.openxmlformats.org/markup-compatibility/2006" xmlns:cx8="http://schemas.microsoft.com/office/drawing/2016/5/14/chartex" xmlns:cx7="http://schemas.microsoft.com/office/drawing/2016/5/13/chartex" xmlns:cx6="http://schemas.microsoft.com/office/drawing/2016/5/12/chartex" xmlns:cx5="http://schemas.microsoft.com/office/drawing/2016/5/11/chartex" xmlns:cx4="http://schemas.microsoft.com/office/drawing/2016/5/10/chartex" xmlns:cx3="http://schemas.microsoft.com/office/drawing/2016/5/9/chartex" xmlns:cx2="http://schemas.microsoft.com/office/drawing/2015/10/21/chartex" xmlns:cx1="http://schemas.microsoft.com/office/drawing/2015/9/8/chartex" xmlns:cx="http://schemas.microsoft.com/office/drawing/2014/chartex" xmlns:wpc="http://schemas.microsoft.com/office/word/2010/wordprocessingCanvas" xmlns="" val="0"/>
                         </a:ext>
                       </a:extLst>
                     </a:blip>
@@ -2695,9 +2695,7 @@
     </w:p>
     <w:p>
       <w:pPr>
-        <w:keepNext/>
-        <w:spacing w:after="0"/>
-        <w:ind w:firstLine="0"/>
+        <w:pStyle w:val="afe"/>
         <w:rPr>
           <w:lang w:val="en-US"/>
         </w:rPr>
@@ -4259,7 +4257,7 @@
             <w:rPr>
               <w:noProof/>
             </w:rPr>
-            <w:t>11</w:t>
+            <w:t>3</w:t>
           </w:r>
         </w:fldSimple>
       </w:p>
@@ -6818,10 +6816,10 @@
     <w:basedOn w:val="a2"/>
     <w:link w:val="aff"/>
     <w:qFormat/>
-    <w:rsid w:val="0071225F"/>
+    <w:rsid w:val="00B70A2E"/>
     <w:pPr>
       <w:keepNext/>
-      <w:spacing w:after="0"/>
+      <w:spacing w:after="0" w:line="240" w:lineRule="auto"/>
       <w:ind w:firstLine="0"/>
     </w:pPr>
   </w:style>
@@ -6841,7 +6839,7 @@
     <w:name w:val="Листинг_Подпись Знак"/>
     <w:basedOn w:val="a3"/>
     <w:link w:val="afe"/>
-    <w:rsid w:val="0071225F"/>
+    <w:rsid w:val="00B70A2E"/>
     <w:rPr>
       <w:rFonts w:ascii="Times New Roman" w:hAnsi="Times New Roman"/>
       <w:sz w:val="28"/>
@@ -7201,7 +7199,7 @@
   <a:extraClrSchemeLst/>
   <a:extLst>
     <a:ext uri="{05A4C25C-085E-4340-85A3-A5531E510DB2}">
-      <thm15:themeFamily xmlns="" xmlns:thm15="http://schemas.microsoft.com/office/thememl/2012/main" name="Office Theme" id="{62F939B6-93AF-4DB8-9C6B-D6C7DFDC589F}" vid="{4A3C46E8-61CC-4603-A589-7422A47A8E4A}"/>
+      <thm15:themeFamily xmlns:thm15="http://schemas.microsoft.com/office/thememl/2012/main" xmlns="" name="Office Theme" id="{62F939B6-93AF-4DB8-9C6B-D6C7DFDC589F}" vid="{4A3C46E8-61CC-4603-A589-7422A47A8E4A}"/>
     </a:ext>
   </a:extLst>
 </a:theme>
@@ -7212,7 +7210,7 @@
 </file>
 
 <file path=customXml/itemProps1.xml><?xml version="1.0" encoding="utf-8"?>
-<ds:datastoreItem xmlns:ds="http://schemas.openxmlformats.org/officeDocument/2006/customXml" ds:itemID="{4492CEAB-3AD3-4A09-8B9A-CB1C76E61F23}">
+<ds:datastoreItem xmlns:ds="http://schemas.openxmlformats.org/officeDocument/2006/customXml" ds:itemID="{B80733D3-F367-4EAB-9470-B233F3C79B59}">
   <ds:schemaRefs>
     <ds:schemaRef ds:uri="http://schemas.openxmlformats.org/officeDocument/2006/bibliography"/>
   </ds:schemaRefs>
